--- a/Bodies/General/New Donor.docx
+++ b/Bodies/General/New Donor.docx
@@ -11,6 +11,8 @@
         </w:rPr>
       </w:pPr>
       <w:bookmarkStart w:id="0" w:name="BODY"/>
+      <w:bookmarkStart w:id="1" w:name="_GoBack"/>
+      <w:bookmarkEnd w:id="1"/>
       <w:proofErr w:type="gramStart"/>
       <w:r>
         <w:rPr>
@@ -340,8 +342,7 @@
       <w:pPr>
         <w:spacing w:line="240" w:lineRule="exact"/>
         <w:rPr>
-          <w:rFonts w:ascii="Times New Roman" w:eastAsia="Times New Roman" w:hAnsi="Times New Roman" w:cs="Times New Roman"/>
-          <w:noProof/>
+          <w:rFonts w:ascii="Times New Roman" w:hAnsi="Times New Roman" w:cs="Times New Roman"/>
           <w:sz w:val="21"/>
           <w:szCs w:val="21"/>
         </w:rPr>
@@ -353,7 +354,7 @@
           <w:sz w:val="21"/>
           <w:szCs w:val="21"/>
         </w:rPr>
-        <w:t>Sincerely,</w:t>
+        <w:t>Sincerely</w:t>
       </w:r>
       <w:bookmarkEnd w:id="0"/>
       <w:r>
@@ -363,98 +364,8 @@
           <w:sz w:val="21"/>
           <w:szCs w:val="21"/>
         </w:rPr>
-        <w:t xml:space="preserve"> </w:t>
-      </w:r>
-    </w:p>
-    <w:p>
-      <w:pPr>
-        <w:rPr>
-          <w:rFonts w:ascii="Times New Roman" w:hAnsi="Times New Roman" w:cs="Times New Roman"/>
-          <w:sz w:val="21"/>
-          <w:szCs w:val="21"/>
-        </w:rPr>
-      </w:pPr>
-      <w:r>
-        <w:rPr>
-          <w:rFonts w:ascii="Times New Roman" w:hAnsi="Times New Roman" w:cs="Times New Roman"/>
-          <w:noProof/>
-          <w:sz w:val="21"/>
-          <w:szCs w:val="21"/>
-        </w:rPr>
-        <w:drawing>
-          <wp:inline distT="0" distB="0" distL="0" distR="0" wp14:anchorId="7534C06C" wp14:editId="03C6D870">
-            <wp:extent cx="1791707" cy="414822"/>
-            <wp:effectExtent l="0" t="0" r="0" b="4445"/>
-            <wp:docPr id="1" name="Picture 1"/>
-            <wp:cNvGraphicFramePr>
-              <a:graphicFrameLocks xmlns:a="http://schemas.openxmlformats.org/drawingml/2006/main" noChangeAspect="1"/>
-            </wp:cNvGraphicFramePr>
-            <a:graphic xmlns:a="http://schemas.openxmlformats.org/drawingml/2006/main">
-              <a:graphicData uri="http://schemas.openxmlformats.org/drawingml/2006/picture">
-                <pic:pic xmlns:pic="http://schemas.openxmlformats.org/drawingml/2006/picture">
-                  <pic:nvPicPr>
-                    <pic:cNvPr id="0" name="DavidWhalen.jpg"/>
-                    <pic:cNvPicPr/>
-                  </pic:nvPicPr>
-                  <pic:blipFill>
-                    <a:blip r:embed="rId4" cstate="print">
-                      <a:extLst>
-                        <a:ext uri="{28A0092B-C50C-407E-A947-70E740481C1C}">
-                          <a14:useLocalDpi xmlns:a14="http://schemas.microsoft.com/office/drawing/2010/main" val="0"/>
-                        </a:ext>
-                      </a:extLst>
-                    </a:blip>
-                    <a:stretch>
-                      <a:fillRect/>
-                    </a:stretch>
-                  </pic:blipFill>
-                  <pic:spPr>
-                    <a:xfrm>
-                      <a:off x="0" y="0"/>
-                      <a:ext cx="1791707" cy="414822"/>
-                    </a:xfrm>
-                    <a:prstGeom prst="rect">
-                      <a:avLst/>
-                    </a:prstGeom>
-                    <a:noFill/>
-                    <a:ln>
-                      <a:noFill/>
-                    </a:ln>
-                  </pic:spPr>
-                </pic:pic>
-              </a:graphicData>
-            </a:graphic>
-          </wp:inline>
-        </w:drawing>
-      </w:r>
-    </w:p>
-    <w:p>
-      <w:pPr>
-        <w:rPr>
-          <w:rFonts w:ascii="Times New Roman" w:hAnsi="Times New Roman" w:cs="Times New Roman"/>
-          <w:sz w:val="21"/>
-          <w:szCs w:val="21"/>
-        </w:rPr>
-      </w:pPr>
-      <w:r>
-        <w:rPr>
-          <w:rFonts w:ascii="Times New Roman" w:hAnsi="Times New Roman" w:cs="Times New Roman"/>
-          <w:sz w:val="21"/>
-          <w:szCs w:val="21"/>
-        </w:rPr>
-        <w:t>David Whalen</w:t>
-      </w:r>
-      <w:r>
-        <w:rPr>
-          <w:rFonts w:ascii="Times New Roman" w:hAnsi="Times New Roman" w:cs="Times New Roman"/>
-          <w:sz w:val="21"/>
-          <w:szCs w:val="21"/>
-        </w:rPr>
-        <w:br/>
-        <w:t>Chief Development Officer</w:t>
-      </w:r>
-      <w:bookmarkStart w:id="1" w:name="_GoBack"/>
-      <w:bookmarkEnd w:id="1"/>
+        <w:t>,</w:t>
+      </w:r>
     </w:p>
     <w:sectPr>
       <w:pgSz w:w="12240" w:h="15840"/>

--- a/Bodies/General/New Donor.docx
+++ b/Bodies/General/New Donor.docx
@@ -4,6 +4,7 @@
   <w:body>
     <w:p>
       <w:pPr>
+        <w:spacing w:after="200"/>
         <w:rPr>
           <w:rFonts w:ascii="Times New Roman" w:hAnsi="Times New Roman" w:cs="Times New Roman"/>
           <w:sz w:val="21"/>
@@ -11,9 +12,6 @@
         </w:rPr>
       </w:pPr>
       <w:bookmarkStart w:id="0" w:name="BODY"/>
-      <w:bookmarkStart w:id="1" w:name="_GoBack"/>
-      <w:bookmarkEnd w:id="1"/>
-      <w:proofErr w:type="gramStart"/>
       <w:r>
         <w:rPr>
           <w:rFonts w:ascii="Times New Roman" w:hAnsi="Times New Roman" w:cs="Times New Roman"/>
@@ -22,7 +20,6 @@
         </w:rPr>
         <w:t xml:space="preserve">Dear </w:t>
       </w:r>
-      <w:proofErr w:type="gramEnd"/>
       <w:r>
         <w:rPr>
           <w:rFonts w:ascii="Times New Roman" w:hAnsi="Times New Roman" w:cs="Times New Roman"/>
@@ -92,7 +89,7 @@
     </w:p>
     <w:p>
       <w:pPr>
-        <w:spacing w:after="200" w:line="240" w:lineRule="auto"/>
+        <w:spacing w:after="200"/>
         <w:rPr>
           <w:rFonts w:ascii="Times New Roman" w:eastAsia="Times New Roman" w:hAnsi="Times New Roman" w:cs="Times New Roman"/>
           <w:noProof/>
@@ -158,7 +155,18 @@
           <w:sz w:val="21"/>
           <w:szCs w:val="21"/>
         </w:rPr>
-        <w:t>Error! Bookmark not defined.</w:t>
+        <w:t xml:space="preserve">Error! Bookmark not </w:t>
+      </w:r>
+      <w:proofErr w:type="spellStart"/>
+      <w:r>
+        <w:rPr>
+          <w:rFonts w:ascii="Times New Roman" w:hAnsi="Times New Roman" w:cs="Times New Roman"/>
+          <w:b/>
+          <w:bCs/>
+          <w:sz w:val="21"/>
+          <w:szCs w:val="21"/>
+        </w:rPr>
+        <w:t>defined.</w:t>
       </w:r>
       <w:r>
         <w:rPr>
@@ -175,12 +183,40 @@
           <w:sz w:val="21"/>
           <w:szCs w:val="21"/>
         </w:rPr>
-        <w:t xml:space="preserve">On behalf of everyone here at Partners In Health, I’d like to welcome you to our community— and tell you this donation helps us deliver quality health care to poor and vulnerable people around the world. </w:t>
+        <w:t>On</w:t>
+      </w:r>
+      <w:proofErr w:type="spellEnd"/>
+      <w:r>
+        <w:rPr>
+          <w:rFonts w:ascii="Times New Roman" w:eastAsia="Times New Roman" w:hAnsi="Times New Roman" w:cs="Times New Roman"/>
+          <w:noProof/>
+          <w:sz w:val="21"/>
+          <w:szCs w:val="21"/>
+        </w:rPr>
+        <w:t xml:space="preserve"> behalf of everyone here at Partners In Health, I’d like t</w:t>
+      </w:r>
+      <w:r>
+        <w:rPr>
+          <w:rFonts w:ascii="Times New Roman" w:eastAsia="Times New Roman" w:hAnsi="Times New Roman" w:cs="Times New Roman"/>
+          <w:noProof/>
+          <w:sz w:val="21"/>
+          <w:szCs w:val="21"/>
+        </w:rPr>
+        <w:t>o welcome you to our community—</w:t>
+      </w:r>
+      <w:r>
+        <w:rPr>
+          <w:rFonts w:ascii="Times New Roman" w:eastAsia="Times New Roman" w:hAnsi="Times New Roman" w:cs="Times New Roman"/>
+          <w:noProof/>
+          <w:sz w:val="21"/>
+          <w:szCs w:val="21"/>
+        </w:rPr>
+        <w:t xml:space="preserve">and tell you this donation helps us deliver quality health care to poor and vulnerable people around the world. </w:t>
       </w:r>
     </w:p>
     <w:p>
       <w:pPr>
-        <w:spacing w:after="200" w:line="240" w:lineRule="auto"/>
+        <w:spacing w:after="200"/>
         <w:rPr>
           <w:rFonts w:ascii="Times New Roman" w:eastAsia="Times New Roman" w:hAnsi="Times New Roman" w:cs="Times New Roman"/>
           <w:noProof/>
@@ -195,30 +231,23 @@
           <w:sz w:val="21"/>
           <w:szCs w:val="21"/>
         </w:rPr>
-        <w:t>Thanks to your generosity, a Haitian community health worker, trained by Partners In Health, is bringing antiretroviral therapy to HIV patients. A pregnant woman in Rwanda is getting prenatal care from a trained, qualified obstetrician. And</w:t>
-      </w:r>
-      <w:r>
-        <w:rPr>
-          <w:rFonts w:ascii="Times New Roman" w:eastAsia="Times New Roman" w:hAnsi="Times New Roman" w:cs="Times New Roman"/>
-          <w:noProof/>
-          <w:sz w:val="21"/>
-          <w:szCs w:val="21"/>
-        </w:rPr>
-        <w:t>,</w:t>
-      </w:r>
-      <w:r>
-        <w:rPr>
-          <w:rFonts w:ascii="Times New Roman" w:eastAsia="Times New Roman" w:hAnsi="Times New Roman" w:cs="Times New Roman"/>
-          <w:noProof/>
-          <w:sz w:val="21"/>
-          <w:szCs w:val="21"/>
-        </w:rPr>
-        <w:t xml:space="preserve"> as you read this, PIH clinicians are now leading an effort to locate and treat people suffering from Ebola in West Africa.</w:t>
-      </w:r>
+        <w:t xml:space="preserve">Thanks to your generosity, a Haitian community health worker, trained by Partners In Health, is bringing antiretroviral therapy to HIV patients. A pregnant woman in Rwanda is getting prenatal care from a trained, qualified obstetrician. </w:t>
+      </w:r>
+      <w:r>
+        <w:rPr>
+          <w:rFonts w:ascii="Times New Roman" w:eastAsia="Times New Roman" w:hAnsi="Times New Roman" w:cs="Times New Roman"/>
+          <w:noProof/>
+          <w:sz w:val="21"/>
+          <w:szCs w:val="21"/>
+        </w:rPr>
+        <w:t>And, as you read this, PIH clinicians are treating those most affected by the Ebola outbreak in West Africa.</w:t>
+      </w:r>
+      <w:bookmarkStart w:id="1" w:name="_GoBack"/>
+      <w:bookmarkEnd w:id="1"/>
     </w:p>
     <w:p>
       <w:pPr>
-        <w:spacing w:after="200" w:line="240" w:lineRule="auto"/>
+        <w:spacing w:after="200"/>
         <w:rPr>
           <w:rFonts w:ascii="Times New Roman" w:eastAsia="Times New Roman" w:hAnsi="Times New Roman" w:cs="Times New Roman"/>
           <w:noProof/>
@@ -238,7 +267,7 @@
     </w:p>
     <w:p>
       <w:pPr>
-        <w:spacing w:after="200" w:line="240" w:lineRule="auto"/>
+        <w:spacing w:after="200"/>
         <w:rPr>
           <w:rFonts w:ascii="Times New Roman" w:eastAsia="Times New Roman" w:hAnsi="Times New Roman" w:cs="Times New Roman"/>
           <w:noProof/>
@@ -258,7 +287,7 @@
     </w:p>
     <w:p>
       <w:pPr>
-        <w:spacing w:after="200" w:line="240" w:lineRule="auto"/>
+        <w:spacing w:after="200"/>
         <w:rPr>
           <w:rFonts w:ascii="Times New Roman" w:eastAsia="Times New Roman" w:hAnsi="Times New Roman" w:cs="Times New Roman"/>
           <w:noProof/>
@@ -320,7 +349,7 @@
     </w:p>
     <w:p>
       <w:pPr>
-        <w:spacing w:after="200" w:line="240" w:lineRule="auto"/>
+        <w:spacing w:after="200"/>
         <w:rPr>
           <w:rFonts w:ascii="Times New Roman" w:eastAsia="Times New Roman" w:hAnsi="Times New Roman" w:cs="Times New Roman"/>
           <w:noProof/>
@@ -340,7 +369,7 @@
     </w:p>
     <w:p>
       <w:pPr>
-        <w:spacing w:line="240" w:lineRule="exact"/>
+        <w:spacing w:after="200"/>
         <w:rPr>
           <w:rFonts w:ascii="Times New Roman" w:hAnsi="Times New Roman" w:cs="Times New Roman"/>
           <w:sz w:val="21"/>

--- a/Bodies/General/New Donor.docx
+++ b/Bodies/General/New Donor.docx
@@ -155,18 +155,7 @@
           <w:sz w:val="21"/>
           <w:szCs w:val="21"/>
         </w:rPr>
-        <w:t xml:space="preserve">Error! Bookmark not </w:t>
-      </w:r>
-      <w:proofErr w:type="spellStart"/>
-      <w:r>
-        <w:rPr>
-          <w:rFonts w:ascii="Times New Roman" w:hAnsi="Times New Roman" w:cs="Times New Roman"/>
-          <w:b/>
-          <w:bCs/>
-          <w:sz w:val="21"/>
-          <w:szCs w:val="21"/>
-        </w:rPr>
-        <w:t>defined.</w:t>
+        <w:t>Error! Bookmark not defined.</w:t>
       </w:r>
       <w:r>
         <w:rPr>
@@ -178,22 +167,22 @@
       </w:r>
       <w:r>
         <w:rPr>
-          <w:rFonts w:ascii="Times New Roman" w:eastAsia="Times New Roman" w:hAnsi="Times New Roman" w:cs="Times New Roman"/>
-          <w:noProof/>
-          <w:sz w:val="21"/>
-          <w:szCs w:val="21"/>
-        </w:rPr>
-        <w:t>On</w:t>
-      </w:r>
-      <w:proofErr w:type="spellEnd"/>
-      <w:r>
-        <w:rPr>
-          <w:rFonts w:ascii="Times New Roman" w:eastAsia="Times New Roman" w:hAnsi="Times New Roman" w:cs="Times New Roman"/>
-          <w:noProof/>
-          <w:sz w:val="21"/>
-          <w:szCs w:val="21"/>
-        </w:rPr>
-        <w:t xml:space="preserve"> behalf of everyone here at Partners In Health, I’d like t</w:t>
+          <w:rFonts w:ascii="Times New Roman" w:hAnsi="Times New Roman" w:cs="Times New Roman"/>
+          <w:sz w:val="21"/>
+          <w:szCs w:val="21"/>
+        </w:rPr>
+        <w:t xml:space="preserve">. </w:t>
+      </w:r>
+      <w:bookmarkStart w:id="1" w:name="_GoBack"/>
+      <w:bookmarkEnd w:id="1"/>
+      <w:r>
+        <w:rPr>
+          <w:rFonts w:ascii="Times New Roman" w:eastAsia="Times New Roman" w:hAnsi="Times New Roman" w:cs="Times New Roman"/>
+          <w:noProof/>
+          <w:sz w:val="21"/>
+          <w:szCs w:val="21"/>
+        </w:rPr>
+        <w:t>On behalf of everyone here at Partners In Health, I’d like t</w:t>
       </w:r>
       <w:r>
         <w:rPr>
@@ -242,8 +231,6 @@
         </w:rPr>
         <w:t>And, as you read this, PIH clinicians are treating those most affected by the Ebola outbreak in West Africa.</w:t>
       </w:r>
-      <w:bookmarkStart w:id="1" w:name="_GoBack"/>
-      <w:bookmarkEnd w:id="1"/>
     </w:p>
     <w:p>
       <w:pPr>

--- a/Bodies/General/New Donor.docx
+++ b/Bodies/General/New Donor.docx
@@ -173,8 +173,6 @@
         </w:rPr>
         <w:t xml:space="preserve">. </w:t>
       </w:r>
-      <w:bookmarkStart w:id="1" w:name="_GoBack"/>
-      <w:bookmarkEnd w:id="1"/>
       <w:r>
         <w:rPr>
           <w:rFonts w:ascii="Times New Roman" w:eastAsia="Times New Roman" w:hAnsi="Times New Roman" w:cs="Times New Roman"/>
@@ -220,16 +218,18 @@
           <w:sz w:val="21"/>
           <w:szCs w:val="21"/>
         </w:rPr>
-        <w:t xml:space="preserve">Thanks to your generosity, a Haitian community health worker, trained by Partners In Health, is bringing antiretroviral therapy to HIV patients. A pregnant woman in Rwanda is getting prenatal care from a trained, qualified obstetrician. </w:t>
-      </w:r>
-      <w:r>
-        <w:rPr>
-          <w:rFonts w:ascii="Times New Roman" w:eastAsia="Times New Roman" w:hAnsi="Times New Roman" w:cs="Times New Roman"/>
-          <w:noProof/>
-          <w:sz w:val="21"/>
-          <w:szCs w:val="21"/>
-        </w:rPr>
-        <w:t>And, as you read this, PIH clinicians are treating those most affected by the Ebola outbreak in West Africa.</w:t>
+        <w:t>Thanks to your generosity, a patient in Haiti is receiving lifesaving treatment for cholera at a Partners In Health facility. An e</w:t>
+      </w:r>
+      <w:bookmarkStart w:id="1" w:name="_GoBack"/>
+      <w:bookmarkEnd w:id="1"/>
+      <w:r>
+        <w:rPr>
+          <w:rFonts w:ascii="Times New Roman" w:eastAsia="Times New Roman" w:hAnsi="Times New Roman" w:cs="Times New Roman"/>
+          <w:noProof/>
+          <w:sz w:val="21"/>
+          <w:szCs w:val="21"/>
+        </w:rPr>
+        <w:t>xpectant mother in Liberia is getting prenatal care from a trained, qualified obstetrician. And a Malawian community health worker, trained by Partners In Health, is bringing ready-to-use therapeutic food to a malnourished child.</w:t>
       </w:r>
     </w:p>
     <w:p>

--- a/Bodies/General/New Donor.docx
+++ b/Bodies/General/New Donor.docx
@@ -91,29 +91,26 @@
       <w:pPr>
         <w:spacing w:after="200"/>
         <w:rPr>
-          <w:rFonts w:ascii="Times New Roman" w:eastAsia="Times New Roman" w:hAnsi="Times New Roman" w:cs="Times New Roman"/>
-          <w:noProof/>
+          <w:rFonts w:ascii="Times New Roman" w:hAnsi="Times New Roman" w:cs="Times New Roman"/>
           <w:sz w:val="21"/>
           <w:szCs w:val="21"/>
         </w:rPr>
       </w:pPr>
       <w:r>
         <w:rPr>
-          <w:rFonts w:ascii="Times New Roman" w:eastAsia="Times New Roman" w:hAnsi="Times New Roman" w:cs="Times New Roman"/>
-          <w:noProof/>
-          <w:sz w:val="21"/>
-          <w:szCs w:val="21"/>
-        </w:rPr>
-        <w:t>I’m writing to express my sincere thanks for</w:t>
-      </w:r>
-      <w:r>
-        <w:rPr>
-          <w:rFonts w:ascii="Times New Roman" w:eastAsia="Times New Roman" w:hAnsi="Times New Roman" w:cs="Times New Roman"/>
-          <w:noProof/>
-          <w:sz w:val="21"/>
-          <w:szCs w:val="21"/>
-        </w:rPr>
-        <w:t xml:space="preserve"> </w:t>
+          <w:rFonts w:ascii="Times New Roman" w:hAnsi="Times New Roman" w:cs="Times New Roman"/>
+          <w:sz w:val="21"/>
+          <w:szCs w:val="21"/>
+        </w:rPr>
+        <w:t>Please accept my sincere gratitude</w:t>
+      </w:r>
+      <w:r>
+        <w:rPr>
+          <w:rFonts w:ascii="Times New Roman" w:hAnsi="Times New Roman" w:cs="Times New Roman"/>
+          <w:sz w:val="21"/>
+          <w:szCs w:val="21"/>
+        </w:rPr>
+        <w:t xml:space="preserve"> for </w:t>
       </w:r>
       <w:r>
         <w:rPr>
@@ -175,212 +172,176 @@
       </w:r>
       <w:r>
         <w:rPr>
-          <w:rFonts w:ascii="Times New Roman" w:eastAsia="Times New Roman" w:hAnsi="Times New Roman" w:cs="Times New Roman"/>
-          <w:noProof/>
-          <w:sz w:val="21"/>
-          <w:szCs w:val="21"/>
-        </w:rPr>
-        <w:t>On behalf of everyone here at Partners In Health, I’d like t</w:t>
-      </w:r>
-      <w:r>
-        <w:rPr>
-          <w:rFonts w:ascii="Times New Roman" w:eastAsia="Times New Roman" w:hAnsi="Times New Roman" w:cs="Times New Roman"/>
-          <w:noProof/>
-          <w:sz w:val="21"/>
-          <w:szCs w:val="21"/>
-        </w:rPr>
-        <w:t>o welcome you to our community—</w:t>
-      </w:r>
-      <w:r>
-        <w:rPr>
-          <w:rFonts w:ascii="Times New Roman" w:eastAsia="Times New Roman" w:hAnsi="Times New Roman" w:cs="Times New Roman"/>
-          <w:noProof/>
-          <w:sz w:val="21"/>
-          <w:szCs w:val="21"/>
-        </w:rPr>
-        <w:t xml:space="preserve">and tell you this donation helps us deliver quality health care to poor and vulnerable people around the world. </w:t>
+          <w:rFonts w:ascii="Times New Roman" w:hAnsi="Times New Roman" w:cs="Times New Roman"/>
+          <w:sz w:val="21"/>
+          <w:szCs w:val="21"/>
+        </w:rPr>
+        <w:t>Your support of Partners In Health today is saving lives and healing families in some of the poorest communities on Earth.</w:t>
+      </w:r>
+      <w:r>
+        <w:rPr>
+          <w:rFonts w:ascii="Times New Roman" w:hAnsi="Times New Roman" w:cs="Times New Roman"/>
+          <w:sz w:val="21"/>
+          <w:szCs w:val="21"/>
+        </w:rPr>
+        <w:t xml:space="preserve"> </w:t>
       </w:r>
     </w:p>
     <w:p>
       <w:pPr>
         <w:spacing w:after="200"/>
         <w:rPr>
-          <w:rFonts w:ascii="Times New Roman" w:eastAsia="Times New Roman" w:hAnsi="Times New Roman" w:cs="Times New Roman"/>
-          <w:noProof/>
+          <w:rFonts w:ascii="Times New Roman" w:hAnsi="Times New Roman" w:cs="Times New Roman"/>
           <w:sz w:val="21"/>
           <w:szCs w:val="21"/>
         </w:rPr>
       </w:pPr>
       <w:r>
         <w:rPr>
-          <w:rFonts w:ascii="Times New Roman" w:eastAsia="Times New Roman" w:hAnsi="Times New Roman" w:cs="Times New Roman"/>
-          <w:noProof/>
-          <w:sz w:val="21"/>
-          <w:szCs w:val="21"/>
-        </w:rPr>
-        <w:t>Thanks to your generosity, a patient in Haiti is receiving lifesaving treatment for cholera at a Partners In Health facility. An e</w:t>
-      </w:r>
-      <w:bookmarkStart w:id="1" w:name="_GoBack"/>
-      <w:bookmarkEnd w:id="1"/>
-      <w:r>
-        <w:rPr>
-          <w:rFonts w:ascii="Times New Roman" w:eastAsia="Times New Roman" w:hAnsi="Times New Roman" w:cs="Times New Roman"/>
-          <w:noProof/>
-          <w:sz w:val="21"/>
-          <w:szCs w:val="21"/>
-        </w:rPr>
-        <w:t>xpectant mother in Liberia is getting prenatal care from a trained, qualified obstetrician. And a Malawian community health worker, trained by Partners In Health, is bringing ready-to-use therapeutic food to a malnourished child.</w:t>
+          <w:rFonts w:ascii="Times New Roman" w:hAnsi="Times New Roman" w:cs="Times New Roman"/>
+          <w:sz w:val="21"/>
+          <w:szCs w:val="21"/>
+        </w:rPr>
+        <w:t>For thirty years, PIH has stood beside impoverished, marginalized, and dying people as they face the kind of challenges that most of us can only imagine. It is only thanks to your generosity, and that of others like you, that we’re able to bring the world’s best health care to its hardest-to-reach places, where it’s needed most.</w:t>
       </w:r>
     </w:p>
     <w:p>
       <w:pPr>
         <w:spacing w:after="200"/>
         <w:rPr>
-          <w:rFonts w:ascii="Times New Roman" w:eastAsia="Times New Roman" w:hAnsi="Times New Roman" w:cs="Times New Roman"/>
-          <w:noProof/>
+          <w:rFonts w:ascii="Times New Roman" w:hAnsi="Times New Roman" w:cs="Times New Roman"/>
           <w:sz w:val="21"/>
           <w:szCs w:val="21"/>
         </w:rPr>
       </w:pPr>
       <w:r>
         <w:rPr>
-          <w:rFonts w:ascii="Times New Roman" w:eastAsia="Times New Roman" w:hAnsi="Times New Roman" w:cs="Times New Roman"/>
-          <w:noProof/>
-          <w:sz w:val="21"/>
-          <w:szCs w:val="21"/>
-        </w:rPr>
-        <w:t>We have much work ahead of us. But with your partnership and support, we will transform the way health care is delivered, one patient at a time.</w:t>
+          <w:rFonts w:ascii="Times New Roman" w:hAnsi="Times New Roman" w:cs="Times New Roman"/>
+          <w:sz w:val="21"/>
+          <w:szCs w:val="21"/>
+        </w:rPr>
+        <w:t>The work of treating starvation, cancer, infectious diseases, and a whole host of other illnesses made worse by poverty is never easy, but its redeeming moments are always something to be treasured. I hope you’ll take pride in knowing that our efforts together, every day, are helping good people to free themselves from what might otherwise be a lifetime of pain.</w:t>
       </w:r>
     </w:p>
     <w:p>
       <w:pPr>
         <w:spacing w:after="200"/>
         <w:rPr>
-          <w:rFonts w:ascii="Times New Roman" w:eastAsia="Times New Roman" w:hAnsi="Times New Roman" w:cs="Times New Roman"/>
-          <w:noProof/>
+          <w:rFonts w:ascii="Times New Roman" w:hAnsi="Times New Roman" w:cs="Times New Roman"/>
           <w:sz w:val="21"/>
           <w:szCs w:val="21"/>
         </w:rPr>
       </w:pPr>
       <w:r>
         <w:rPr>
-          <w:rFonts w:ascii="Times New Roman" w:eastAsia="Times New Roman" w:hAnsi="Times New Roman" w:cs="Times New Roman"/>
-          <w:noProof/>
-          <w:sz w:val="21"/>
-          <w:szCs w:val="21"/>
-        </w:rPr>
-        <w:t xml:space="preserve">Be sure to watch the mail for your welcome packet, which will arrive shortly with more information about Partners In Health. </w:t>
+          <w:rFonts w:ascii="Times New Roman" w:hAnsi="Times New Roman" w:cs="Times New Roman"/>
+          <w:sz w:val="21"/>
+          <w:szCs w:val="21"/>
+        </w:rPr>
+        <w:t>My colleagues and I remain truly grateful for your partnership ev</w:t>
+      </w:r>
+      <w:bookmarkStart w:id="1" w:name="_GoBack"/>
+      <w:bookmarkEnd w:id="1"/>
+      <w:r>
+        <w:rPr>
+          <w:rFonts w:ascii="Times New Roman" w:hAnsi="Times New Roman" w:cs="Times New Roman"/>
+          <w:sz w:val="21"/>
+          <w:szCs w:val="21"/>
+        </w:rPr>
+        <w:t xml:space="preserve">ery day. And we always welcome your feedback and ideas. Anytime you’d like to share your thoughts, please feel free to contact </w:t>
+      </w:r>
+      <w:r>
+        <w:rPr>
+          <w:rFonts w:ascii="Times New Roman" w:hAnsi="Times New Roman" w:cs="Times New Roman"/>
+          <w:sz w:val="21"/>
+          <w:szCs w:val="21"/>
+        </w:rPr>
+        <w:fldChar w:fldCharType="begin"/>
+      </w:r>
+      <w:r>
+        <w:rPr>
+          <w:rFonts w:ascii="Times New Roman" w:hAnsi="Times New Roman" w:cs="Times New Roman"/>
+          <w:sz w:val="21"/>
+          <w:szCs w:val="21"/>
+        </w:rPr>
+        <w:instrText xml:space="preserve"> DOCVARIABLE</w:instrText>
+      </w:r>
+      <w:r>
+        <w:rPr>
+          <w:rFonts w:ascii="Times New Roman" w:hAnsi="Times New Roman" w:cs="Times New Roman"/>
+          <w:sz w:val="21"/>
+          <w:szCs w:val="21"/>
+        </w:rPr>
+        <w:instrText xml:space="preserve"> </w:instrText>
+      </w:r>
+      <w:r>
+        <w:rPr>
+          <w:rFonts w:ascii="Times New Roman" w:hAnsi="Times New Roman" w:cs="Times New Roman"/>
+          <w:sz w:val="21"/>
+          <w:szCs w:val="21"/>
+        </w:rPr>
+        <w:instrText>var</w:instrText>
+      </w:r>
+      <w:r>
+        <w:rPr>
+          <w:rFonts w:ascii="Times New Roman" w:hAnsi="Times New Roman" w:cs="Times New Roman"/>
+          <w:sz w:val="21"/>
+          <w:szCs w:val="21"/>
+        </w:rPr>
+        <w:instrText xml:space="preserve">ContactInfo </w:instrText>
+      </w:r>
+      <w:r>
+        <w:rPr>
+          <w:rFonts w:ascii="Times New Roman" w:hAnsi="Times New Roman" w:cs="Times New Roman"/>
+          <w:sz w:val="21"/>
+          <w:szCs w:val="21"/>
+        </w:rPr>
+        <w:fldChar w:fldCharType="end"/>
+      </w:r>
+      <w:r>
+        <w:rPr>
+          <w:rFonts w:ascii="Times New Roman" w:hAnsi="Times New Roman" w:cs="Times New Roman"/>
+          <w:sz w:val="21"/>
+          <w:szCs w:val="21"/>
+        </w:rPr>
+        <w:t xml:space="preserve">. </w:t>
+      </w:r>
+    </w:p>
+    <w:bookmarkEnd w:id="0"/>
+    <w:p>
+      <w:pPr>
+        <w:spacing w:after="200"/>
+        <w:rPr>
+          <w:rFonts w:ascii="Times New Roman" w:hAnsi="Times New Roman" w:cs="Times New Roman"/>
+          <w:sz w:val="21"/>
+          <w:szCs w:val="21"/>
+        </w:rPr>
+      </w:pPr>
+      <w:r>
+        <w:rPr>
+          <w:rFonts w:ascii="Times New Roman" w:hAnsi="Times New Roman" w:cs="Times New Roman"/>
+          <w:sz w:val="21"/>
+          <w:szCs w:val="21"/>
+        </w:rPr>
+        <w:t>Above all else, I thank you for your compassion. Our mission is so much stronger for it.</w:t>
       </w:r>
     </w:p>
     <w:p>
       <w:pPr>
         <w:spacing w:after="200"/>
         <w:rPr>
-          <w:rFonts w:ascii="Times New Roman" w:eastAsia="Times New Roman" w:hAnsi="Times New Roman" w:cs="Times New Roman"/>
-          <w:noProof/>
+          <w:rFonts w:ascii="Times New Roman" w:hAnsi="Times New Roman" w:cs="Times New Roman"/>
           <w:sz w:val="21"/>
           <w:szCs w:val="21"/>
         </w:rPr>
       </w:pPr>
       <w:r>
         <w:rPr>
-          <w:rFonts w:ascii="Times New Roman" w:eastAsia="Times New Roman" w:hAnsi="Times New Roman" w:cs="Times New Roman"/>
-          <w:noProof/>
-          <w:sz w:val="21"/>
-          <w:szCs w:val="21"/>
-        </w:rPr>
-        <w:t>In the meantime, if you have questions about PIH or your gift, please don’t hesitate to contact</w:t>
-      </w:r>
-      <w:r>
-        <w:rPr>
-          <w:rFonts w:ascii="Times New Roman" w:hAnsi="Times New Roman" w:cs="Times New Roman"/>
-          <w:noProof/>
-          <w:sz w:val="21"/>
-          <w:szCs w:val="21"/>
-        </w:rPr>
-        <w:t xml:space="preserve"> </w:t>
-      </w:r>
-      <w:r>
-        <w:rPr>
-          <w:rFonts w:ascii="Times New Roman" w:hAnsi="Times New Roman" w:cs="Times New Roman"/>
-          <w:sz w:val="21"/>
-          <w:szCs w:val="21"/>
-        </w:rPr>
-        <w:fldChar w:fldCharType="begin"/>
-      </w:r>
-      <w:r>
-        <w:rPr>
-          <w:rFonts w:ascii="Times New Roman" w:hAnsi="Times New Roman" w:cs="Times New Roman"/>
-          <w:sz w:val="21"/>
-          <w:szCs w:val="21"/>
-        </w:rPr>
-        <w:instrText xml:space="preserve"> DOCVARIABLE varContactInfo </w:instrText>
-      </w:r>
-      <w:r>
-        <w:rPr>
-          <w:rFonts w:ascii="Times New Roman" w:hAnsi="Times New Roman" w:cs="Times New Roman"/>
-          <w:sz w:val="21"/>
-          <w:szCs w:val="21"/>
-        </w:rPr>
-        <w:fldChar w:fldCharType="end"/>
-      </w:r>
-      <w:r>
-        <w:rPr>
-          <w:rFonts w:ascii="Times New Roman" w:hAnsi="Times New Roman" w:cs="Times New Roman"/>
-          <w:noProof/>
-          <w:sz w:val="21"/>
-          <w:szCs w:val="21"/>
-        </w:rPr>
-        <w:t xml:space="preserve">. </w:t>
-      </w:r>
-    </w:p>
-    <w:p>
-      <w:pPr>
-        <w:spacing w:after="200"/>
-        <w:rPr>
-          <w:rFonts w:ascii="Times New Roman" w:eastAsia="Times New Roman" w:hAnsi="Times New Roman" w:cs="Times New Roman"/>
-          <w:noProof/>
-          <w:sz w:val="21"/>
-          <w:szCs w:val="21"/>
-        </w:rPr>
-      </w:pPr>
-      <w:r>
-        <w:rPr>
-          <w:rFonts w:ascii="Times New Roman" w:eastAsia="Times New Roman" w:hAnsi="Times New Roman" w:cs="Times New Roman"/>
-          <w:noProof/>
-          <w:sz w:val="21"/>
-          <w:szCs w:val="21"/>
-        </w:rPr>
-        <w:t xml:space="preserve">Thank you again for your trust and your contribution. Together, we’re making a difference. </w:t>
-      </w:r>
-    </w:p>
-    <w:p>
-      <w:pPr>
-        <w:spacing w:after="200"/>
-        <w:rPr>
-          <w:rFonts w:ascii="Times New Roman" w:hAnsi="Times New Roman" w:cs="Times New Roman"/>
-          <w:sz w:val="21"/>
-          <w:szCs w:val="21"/>
-        </w:rPr>
-      </w:pPr>
-      <w:r>
-        <w:rPr>
-          <w:rFonts w:ascii="Times New Roman" w:eastAsia="Times New Roman" w:hAnsi="Times New Roman" w:cs="Times New Roman"/>
-          <w:noProof/>
-          <w:sz w:val="21"/>
-          <w:szCs w:val="21"/>
-        </w:rPr>
-        <w:t>Sincerely</w:t>
-      </w:r>
-      <w:bookmarkEnd w:id="0"/>
-      <w:r>
-        <w:rPr>
-          <w:rFonts w:ascii="Times New Roman" w:eastAsia="Times New Roman" w:hAnsi="Times New Roman" w:cs="Times New Roman"/>
-          <w:noProof/>
-          <w:sz w:val="21"/>
-          <w:szCs w:val="21"/>
-        </w:rPr>
-        <w:t>,</w:t>
+          <w:rFonts w:ascii="Times New Roman" w:hAnsi="Times New Roman" w:cs="Times New Roman"/>
+          <w:sz w:val="21"/>
+          <w:szCs w:val="21"/>
+        </w:rPr>
+        <w:t>Warmly,</w:t>
       </w:r>
     </w:p>
     <w:sectPr>
@@ -814,16 +775,15 @@
     <w:semiHidden/>
     <w:unhideWhenUsed/>
   </w:style>
-  <w:style w:type="paragraph" w:styleId="NoSpacing">
-    <w:name w:val="No Spacing"/>
-    <w:uiPriority w:val="1"/>
-    <w:qFormat/>
-    <w:rsid w:val="00A516EB"/>
-    <w:pPr>
-      <w:spacing w:after="0" w:line="240" w:lineRule="auto"/>
-    </w:pPr>
+  <w:style w:type="character" w:styleId="Hyperlink">
+    <w:name w:val="Hyperlink"/>
+    <w:basedOn w:val="DefaultParagraphFont"/>
+    <w:uiPriority w:val="99"/>
+    <w:unhideWhenUsed/>
+    <w:rsid w:val="00695754"/>
     <w:rPr>
-      <w:rFonts w:eastAsia="Times New Roman" w:cs="Times New Roman"/>
+      <w:color w:val="0563C1" w:themeColor="hyperlink"/>
+      <w:u w:val="single"/>
     </w:rPr>
   </w:style>
 </w:styles>
